--- a/Lab_02/Doussinague González Sanz Morvillier Informe Lab 2.docx
+++ b/Lab_02/Doussinague González Sanz Morvillier Informe Lab 2.docx
@@ -71,9 +71,8 @@
         <w:pStyle w:val="ListParagraph"/>
         <w:numPr>
           <w:ilvl w:val="0"/>
-          <w:numId w:val="1"/>
+          <w:numId w:val="5"/>
         </w:numPr>
-        <w:jc w:val="both"/>
         <w:rPr>
           <w:lang w:val="en-GB"/>
         </w:rPr>
@@ -82,25 +81,108 @@
         <w:rPr>
           <w:lang w:val="en-GB"/>
         </w:rPr>
-        <w:t xml:space="preserve">The </w:t>
-      </w:r>
-      <w:r>
-        <w:rPr>
-          <w:rStyle w:val="CodeCar"/>
-        </w:rPr>
-        <w:t>pass</w:t>
-      </w:r>
+        <w:t xml:space="preserve">One solution is to use the module </w:t>
+      </w:r>
+      <w:proofErr w:type="spellStart"/>
       <w:r>
         <w:rPr>
           <w:lang w:val="en-GB"/>
         </w:rPr>
-        <w:t xml:space="preserve"> keyword is used w</w:t>
-      </w:r>
+        <w:t>numpy</w:t>
+      </w:r>
+      <w:proofErr w:type="spellEnd"/>
       <w:r>
         <w:rPr>
           <w:lang w:val="en-GB"/>
         </w:rPr>
-        <w:t>hen there is a need to write a statement but as of now, nothing has been implemented yet. Nothing will happen when executing this line of code. The idea is to replace it afterward.</w:t>
+        <w:t xml:space="preserve"> using import </w:t>
+      </w:r>
+      <w:proofErr w:type="spellStart"/>
+      <w:r>
+        <w:rPr>
+          <w:lang w:val="en-GB"/>
+        </w:rPr>
+        <w:t>numpy</w:t>
+      </w:r>
+      <w:proofErr w:type="spellEnd"/>
+      <w:r>
+        <w:rPr>
+          <w:lang w:val="en-GB"/>
+        </w:rPr>
+        <w:t xml:space="preserve">. Then, the command </w:t>
+      </w:r>
+      <w:proofErr w:type="spellStart"/>
+      <w:r>
+        <w:rPr>
+          <w:lang w:val="en-GB"/>
+        </w:rPr>
+        <w:t>numpy.pi</w:t>
+      </w:r>
+      <w:proofErr w:type="spellEnd"/>
+      <w:r>
+        <w:rPr>
+          <w:lang w:val="en-GB"/>
+        </w:rPr>
+        <w:t xml:space="preserve"> returns </w:t>
+      </w:r>
+      <m:oMath>
+        <m:r>
+          <w:rPr>
+            <w:rFonts w:ascii="Cambria Math" w:hAnsi="Cambria Math"/>
+            <w:lang w:val="en-GB"/>
+          </w:rPr>
+          <m:t>π</m:t>
+        </m:r>
+      </m:oMath>
+      <w:r>
+        <w:rPr>
+          <w:lang w:val="en-GB"/>
+        </w:rPr>
+        <w:t>. To use the sine and cosine functions, one has to call the numpy.cos(</w:t>
+      </w:r>
+      <w:r>
+        <w:rPr>
+          <w:lang w:val="en-GB"/>
+        </w:rPr>
+        <w:t>angle</w:t>
+      </w:r>
+      <w:r>
+        <w:rPr>
+          <w:lang w:val="en-GB"/>
+        </w:rPr>
+        <w:t xml:space="preserve">) and </w:t>
+      </w:r>
+      <w:proofErr w:type="spellStart"/>
+      <w:r>
+        <w:rPr>
+          <w:lang w:val="en-GB"/>
+        </w:rPr>
+        <w:t>numpy.sin</w:t>
+      </w:r>
+      <w:proofErr w:type="spellEnd"/>
+      <w:r>
+        <w:rPr>
+          <w:lang w:val="en-GB"/>
+        </w:rPr>
+        <w:t>(</w:t>
+      </w:r>
+      <w:r>
+        <w:rPr>
+          <w:lang w:val="en-GB"/>
+        </w:rPr>
+        <w:t>angle</w:t>
+      </w:r>
+      <w:r>
+        <w:rPr>
+          <w:lang w:val="en-GB"/>
+        </w:rPr>
+        <w:t>) functions</w:t>
+      </w:r>
+      <w:r>
+        <w:rPr>
+          <w:lang w:val="en-GB"/>
+        </w:rPr>
+        <w:t xml:space="preserve"> with angle in radian.</w:t>
       </w:r>
     </w:p>
     <w:p>
@@ -108,9 +190,8 @@
         <w:pStyle w:val="ListParagraph"/>
         <w:numPr>
           <w:ilvl w:val="0"/>
-          <w:numId w:val="1"/>
+          <w:numId w:val="5"/>
         </w:numPr>
-        <w:jc w:val="both"/>
         <w:rPr>
           <w:lang w:val="en-GB"/>
         </w:rPr>
@@ -119,31 +200,48 @@
         <w:rPr>
           <w:lang w:val="en-GB"/>
         </w:rPr>
-        <w:t xml:space="preserve">The </w:t>
-      </w:r>
-      <w:r>
-        <w:rPr>
-          <w:rStyle w:val="CodeCar"/>
-        </w:rPr>
-        <w:t>Idle</w:t>
-      </w:r>
+        <w:t xml:space="preserve">Once again, there are various possibilities. One is to use </w:t>
+      </w:r>
+      <w:proofErr w:type="spellStart"/>
       <w:r>
         <w:rPr>
           <w:lang w:val="en-GB"/>
         </w:rPr>
-        <w:t xml:space="preserve"> class allows to execute the loop in </w:t>
-      </w:r>
-      <w:r>
-        <w:rPr>
-          <w:rStyle w:val="CodeCar"/>
-        </w:rPr>
-        <w:t>main.py</w:t>
-      </w:r>
+        <w:t>random.uniform</w:t>
+      </w:r>
+      <w:proofErr w:type="spellEnd"/>
       <w:r>
         <w:rPr>
           <w:lang w:val="en-GB"/>
         </w:rPr>
-        <w:t xml:space="preserve"> with a fixed time step. This way one can control the update rate of the measurements as well as the commands given to the robot. This limits the data transfer to an acceptable value which is a trade-off between resource efficiency and precision of the robot control.</w:t>
+        <w:t>(a, b)</w:t>
+      </w:r>
+      <w:r>
+        <w:rPr>
+          <w:lang w:val="en-GB"/>
+        </w:rPr>
+        <w:t xml:space="preserve"> function, where [</w:t>
+      </w:r>
+      <w:proofErr w:type="spellStart"/>
+      <w:r>
+        <w:rPr>
+          <w:lang w:val="en-GB"/>
+        </w:rPr>
+        <w:t>a,b</w:t>
+      </w:r>
+      <w:proofErr w:type="spellEnd"/>
+      <w:r>
+        <w:rPr>
+          <w:lang w:val="en-GB"/>
+        </w:rPr>
+        <w:t>] is the segment of interest.</w:t>
+      </w:r>
+      <w:r>
+        <w:rPr>
+          <w:rStyle w:val="FootnoteReference"/>
+          <w:lang w:val="en-GB"/>
+        </w:rPr>
+        <w:footnoteReference w:id="1"/>
       </w:r>
     </w:p>
     <w:p>
@@ -151,9 +249,8 @@
         <w:pStyle w:val="ListParagraph"/>
         <w:numPr>
           <w:ilvl w:val="0"/>
-          <w:numId w:val="1"/>
+          <w:numId w:val="5"/>
         </w:numPr>
-        <w:jc w:val="both"/>
         <w:rPr>
           <w:lang w:val="en-GB"/>
         </w:rPr>
@@ -162,75 +259,35 @@
         <w:rPr>
           <w:lang w:val="en-GB"/>
         </w:rPr>
-        <w:t xml:space="preserve">It is impossible to instantiate the </w:t>
-      </w:r>
-      <w:r>
-        <w:rPr>
-          <w:rStyle w:val="CodeCar"/>
-        </w:rPr>
-        <w:t>Robot</w:t>
-      </w:r>
+        <w:t xml:space="preserve">Two functions maybe used. The first one, </w:t>
+      </w:r>
+      <w:proofErr w:type="spellStart"/>
       <w:r>
         <w:rPr>
           <w:lang w:val="en-GB"/>
         </w:rPr>
-        <w:t xml:space="preserve"> class. Indeed, it is an abstract class, implemented thanks to the </w:t>
-      </w:r>
-      <w:r>
-        <w:rPr>
-          <w:rStyle w:val="CodeCar"/>
-        </w:rPr>
-        <w:t>ABC</w:t>
-      </w:r>
+        <w:t>map.bounds</w:t>
+      </w:r>
+      <w:proofErr w:type="spellEnd"/>
       <w:r>
         <w:rPr>
           <w:lang w:val="en-GB"/>
         </w:rPr>
-        <w:t xml:space="preserve"> class which is part of the </w:t>
+        <w:t xml:space="preserve">() will allow to only pick particles within the rectangle bounding the map. This way, there is a higher chance to obtain particles belonging to the map. Ultimately, this will have to be checked thanks to the </w:t>
       </w:r>
       <w:proofErr w:type="spellStart"/>
       <w:r>
         <w:rPr>
           <w:lang w:val="en-GB"/>
         </w:rPr>
-        <w:t>abc</w:t>
+        <w:t>map.contains</w:t>
       </w:r>
       <w:proofErr w:type="spellEnd"/>
       <w:r>
         <w:rPr>
           <w:lang w:val="en-GB"/>
         </w:rPr>
-        <w:t xml:space="preserve"> package. </w:t>
-      </w:r>
-      <w:r>
-        <w:rPr>
-          <w:lang w:val="en-GB"/>
-        </w:rPr>
-        <w:t xml:space="preserve">An abstract class must be complemented to be instantiated. The Robot class has abstract methods, like move and sense, which must be implemented by the class </w:t>
-      </w:r>
-      <w:r>
-        <w:rPr>
-          <w:rStyle w:val="CodeCar"/>
-        </w:rPr>
-        <w:t>RobotP3DX</w:t>
-      </w:r>
-      <w:r>
-        <w:rPr>
-          <w:lang w:val="en-GB"/>
-        </w:rPr>
-        <w:t xml:space="preserve">, inheriting from Robot. Then, it is possible to create an instance of </w:t>
-      </w:r>
-      <w:r>
-        <w:rPr>
-          <w:rStyle w:val="CodeCar"/>
-        </w:rPr>
-        <w:t>RobotP3DX</w:t>
-      </w:r>
-      <w:r>
-        <w:rPr>
-          <w:lang w:val="en-GB"/>
-        </w:rPr>
-        <w:t>.</w:t>
+        <w:t>() method, which returns whether a particle, defined by its x and y coordinates is truly within the map.</w:t>
       </w:r>
     </w:p>
     <w:p>
@@ -238,9 +295,8 @@
         <w:pStyle w:val="ListParagraph"/>
         <w:numPr>
           <w:ilvl w:val="0"/>
-          <w:numId w:val="1"/>
+          <w:numId w:val="5"/>
         </w:numPr>
-        <w:jc w:val="both"/>
         <w:rPr>
           <w:lang w:val="en-GB"/>
         </w:rPr>
@@ -249,107 +305,63 @@
         <w:rPr>
           <w:lang w:val="en-GB"/>
         </w:rPr>
-        <w:t xml:space="preserve">In the </w:t>
-      </w:r>
-      <w:r>
-        <w:rPr>
-          <w:rStyle w:val="CodeCar"/>
-        </w:rPr>
-        <w:t>__</w:t>
-      </w:r>
-      <w:proofErr w:type="spellStart"/>
-      <w:r>
-        <w:rPr>
-          <w:rStyle w:val="CodeCar"/>
-        </w:rPr>
-        <w:t>init</w:t>
-      </w:r>
-      <w:proofErr w:type="spellEnd"/>
-      <w:r>
-        <w:rPr>
-          <w:rStyle w:val="CodeCar"/>
-        </w:rPr>
-        <w:t>__</w:t>
-      </w:r>
+        <w:t xml:space="preserve">We can use the </w:t>
+      </w:r>
+      <w:proofErr w:type="spellStart"/>
       <w:r>
         <w:rPr>
           <w:lang w:val="en-GB"/>
         </w:rPr>
-        <w:t xml:space="preserve"> method</w:t>
-      </w:r>
+        <w:t>particle_filter.show</w:t>
+      </w:r>
+      <w:proofErr w:type="spellEnd"/>
       <w:r>
         <w:rPr>
           <w:lang w:val="en-GB"/>
         </w:rPr>
-        <w:t xml:space="preserve"> of class </w:t>
-      </w:r>
-      <w:r>
-        <w:rPr>
-          <w:rStyle w:val="CodeCar"/>
-        </w:rPr>
-        <w:t>RobotP3DX</w:t>
+        <w:t>() method.</w:t>
       </w:r>
       <w:r>
         <w:rPr>
           <w:lang w:val="en-GB"/>
         </w:rPr>
-        <w:t xml:space="preserve">, there is a call to the </w:t>
-      </w:r>
-      <w:r>
-        <w:rPr>
-          <w:rStyle w:val="CodeCar"/>
-        </w:rPr>
-        <w:t>__</w:t>
-      </w:r>
-      <w:proofErr w:type="spellStart"/>
-      <w:r>
-        <w:rPr>
-          <w:rStyle w:val="CodeCar"/>
-        </w:rPr>
-        <w:t>init</w:t>
-      </w:r>
-      <w:proofErr w:type="spellEnd"/>
-      <w:r>
-        <w:rPr>
-          <w:rStyle w:val="CodeCar"/>
-        </w:rPr>
-        <w:t>__</w:t>
-      </w:r>
+        <w:t xml:space="preserve"> The save location is specified in the function, and is a directory created inside the </w:t>
+      </w:r>
+      <w:proofErr w:type="spellStart"/>
       <w:r>
         <w:rPr>
           <w:lang w:val="en-GB"/>
         </w:rPr>
-        <w:t xml:space="preserve"> method of the mother class</w:t>
-      </w:r>
+        <w:t>pycharm</w:t>
+      </w:r>
+      <w:proofErr w:type="spellEnd"/>
       <w:r>
         <w:rPr>
           <w:lang w:val="en-GB"/>
         </w:rPr>
-        <w:t xml:space="preserve"> Robot, which initialize attributes defined in </w:t>
-      </w:r>
-      <w:r>
-        <w:rPr>
-          <w:rStyle w:val="CodeCar"/>
-        </w:rPr>
-        <w:t>Robot</w:t>
-      </w:r>
+        <w:t xml:space="preserve"> project called “</w:t>
+      </w:r>
+      <w:proofErr w:type="spellStart"/>
       <w:r>
         <w:rPr>
           <w:lang w:val="en-GB"/>
         </w:rPr>
-        <w:t xml:space="preserve">. </w:t>
-      </w:r>
-      <w:r>
-        <w:rPr>
-          <w:rStyle w:val="CodeCar"/>
-        </w:rPr>
-        <w:t>RobotP3DX</w:t>
-      </w:r>
+        <w:t>Img</w:t>
+      </w:r>
+      <w:proofErr w:type="spellEnd"/>
       <w:r>
         <w:rPr>
           <w:lang w:val="en-GB"/>
         </w:rPr>
-        <w:t xml:space="preserve"> can access them as it inherits from this class.</w:t>
+        <w:t>”. I</w:t>
+      </w:r>
+      <w:bookmarkStart w:id="0" w:name="_GoBack"/>
+      <w:bookmarkEnd w:id="0"/>
+      <w:r>
+        <w:rPr>
+          <w:lang w:val="en-GB"/>
+        </w:rPr>
+        <w:t xml:space="preserve"> </w:t>
       </w:r>
     </w:p>
     <w:p>
@@ -442,7 +454,6 @@
           <w:lang w:val="en-US"/>
         </w:rPr>
       </w:pPr>
-      <w:bookmarkStart w:id="0" w:name="_GoBack"/>
       <w:r>
         <w:rPr>
           <w:rFonts w:ascii="Courier New" w:eastAsia="Times New Roman" w:hAnsi="Courier New" w:cs="Courier New"/>
@@ -1539,7 +1550,6 @@
         <w:t>particles</w:t>
       </w:r>
     </w:p>
-    <w:bookmarkEnd w:id="0"/>
     <w:p>
       <w:pPr>
         <w:pStyle w:val="Caption"/>
@@ -7773,7 +7783,7 @@
           </mc:Choice>
           <mc:Fallback>
             <w:pict>
-              <v:shape w14:anchorId="3961B386" id="Forme libre : forme 33" o:spid="_x0000_s1026" style="position:absolute;margin-left:133.1pt;margin-top:69.2pt;width:39.6pt;height:120pt;z-index:251659264;visibility:visible;mso-wrap-style:square;mso-width-percent:0;mso-height-percent:0;mso-wrap-distance-left:9pt;mso-wrap-distance-top:0;mso-wrap-distance-right:9pt;mso-wrap-distance-bottom:0;mso-position-horizontal:absolute;mso-position-horizontal-relative:text;mso-position-vertical:absolute;mso-position-vertical-relative:text;mso-width-percent:0;mso-height-percent:0;mso-width-relative:margin;mso-height-relative:margin;v-text-anchor:middle" coordsize="457200,1318260" o:gfxdata="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" path="m,1318260c22860,921385,45720,524510,121920,304800,198120,85090,285750,59690,457200,e" filled="f" strokecolor="#294e1c [1604]" strokeweight="1pt">
+              <v:shape w14:anchorId="2B9EBEFB" id="Forme libre : forme 33" o:spid="_x0000_s1026" style="position:absolute;margin-left:133.1pt;margin-top:69.2pt;width:39.6pt;height:120pt;z-index:251659264;visibility:visible;mso-wrap-style:square;mso-width-percent:0;mso-height-percent:0;mso-wrap-distance-left:9pt;mso-wrap-distance-top:0;mso-wrap-distance-right:9pt;mso-wrap-distance-bottom:0;mso-position-horizontal:absolute;mso-position-horizontal-relative:text;mso-position-vertical:absolute;mso-position-vertical-relative:text;mso-width-percent:0;mso-height-percent:0;mso-width-relative:margin;mso-height-relative:margin;v-text-anchor:middle" coordsize="457200,1318260" o:gfxdata="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" path="m,1318260c22860,921385,45720,524510,121920,304800,198120,85090,285750,59690,457200,e" filled="f" strokecolor="#294e1c [1604]" strokeweight="1pt">
                 <v:stroke endarrow="block"/>
                 <v:path arrowok="t" o:connecttype="custom" o:connectlocs="0,1524000;134112,352370;502920,0" o:connectangles="0,0,0"/>
               </v:shape>
@@ -8065,19 +8075,23 @@
     <w:p>
       <w:pPr>
         <w:pStyle w:val="Caption"/>
+        <w:rPr>
+          <w:lang w:val="en-US"/>
+        </w:rPr>
       </w:pPr>
-      <w:proofErr w:type="spellStart"/>
-      <w:r>
-        <w:t>Graph</w:t>
-      </w:r>
-      <w:proofErr w:type="spellEnd"/>
-      <w:r>
-        <w:t xml:space="preserve"> </w:t>
+      <w:r>
+        <w:rPr>
+          <w:lang w:val="en-US"/>
+        </w:rPr>
+        <w:t xml:space="preserve">Graph </w:t>
       </w:r>
       <w:r>
         <w:fldChar w:fldCharType="begin"/>
       </w:r>
       <w:r>
+        <w:rPr>
+          <w:lang w:val="en-US"/>
+        </w:rPr>
         <w:instrText xml:space="preserve"> SEQ Graph \* ARABIC </w:instrText>
       </w:r>
       <w:r>
@@ -8086,6 +8100,7 @@
       <w:r>
         <w:rPr>
           <w:noProof/>
+          <w:lang w:val="en-US"/>
         </w:rPr>
         <w:t>1</w:t>
       </w:r>
@@ -8093,31 +8108,10 @@
         <w:fldChar w:fldCharType="end"/>
       </w:r>
       <w:r>
-        <w:t xml:space="preserve">: </w:t>
-      </w:r>
-      <w:proofErr w:type="spellStart"/>
-      <w:r>
-        <w:t>Evolution</w:t>
-      </w:r>
-      <w:proofErr w:type="spellEnd"/>
-      <w:r>
-        <w:t xml:space="preserve"> </w:t>
-      </w:r>
-      <w:proofErr w:type="spellStart"/>
-      <w:r>
-        <w:t>of</w:t>
-      </w:r>
-      <w:proofErr w:type="spellEnd"/>
-      <w:r>
-        <w:t xml:space="preserve"> </w:t>
-      </w:r>
-      <w:proofErr w:type="spellStart"/>
-      <w:r>
-        <w:t>computation</w:t>
-      </w:r>
-      <w:proofErr w:type="spellEnd"/>
-      <w:r>
-        <w:t xml:space="preserve"> time</w:t>
+        <w:rPr>
+          <w:lang w:val="en-US"/>
+        </w:rPr>
+        <w:t>: Evolution of computation time</w:t>
       </w:r>
     </w:p>
     <w:p>
@@ -12935,6 +12929,33 @@
       <w:r>
         <w:continuationSeparator/>
       </w:r>
+    </w:p>
+  </w:footnote>
+  <w:footnote w:id="1">
+    <w:p>
+      <w:pPr>
+        <w:pStyle w:val="FootnoteText"/>
+        <w:rPr>
+          <w:lang w:val="fr-FR"/>
+        </w:rPr>
+      </w:pPr>
+      <w:r>
+        <w:rPr>
+          <w:rStyle w:val="FootnoteReference"/>
+        </w:rPr>
+        <w:footnoteRef/>
+      </w:r>
+      <w:r>
+        <w:t xml:space="preserve"> </w:t>
+      </w:r>
+      <w:hyperlink r:id="rId1" w:history="1">
+        <w:r>
+          <w:rPr>
+            <w:rStyle w:val="Hyperlink"/>
+          </w:rPr>
+          <w:t>https://docs.python.org/3.6/library/random.html</w:t>
+        </w:r>
+      </w:hyperlink>
     </w:p>
   </w:footnote>
 </w:footnotes>
@@ -13272,6 +13293,92 @@
     </w:lvl>
   </w:abstractNum>
   <w:abstractNum w:abstractNumId="2" w15:restartNumberingAfterBreak="0">
+    <w:nsid w:val="13263CF8"/>
+    <w:multiLevelType w:val="hybridMultilevel"/>
+    <w:tmpl w:val="49F8FFE6"/>
+    <w:lvl w:ilvl="0" w:tplc="040C000F">
+      <w:start w:val="1"/>
+      <w:numFmt w:val="decimal"/>
+      <w:lvlText w:val="%1."/>
+      <w:lvlJc w:val="left"/>
+      <w:pPr>
+        <w:ind w:left="720" w:hanging="360"/>
+      </w:pPr>
+    </w:lvl>
+    <w:lvl w:ilvl="1" w:tplc="040C0019" w:tentative="1">
+      <w:start w:val="1"/>
+      <w:numFmt w:val="lowerLetter"/>
+      <w:lvlText w:val="%2."/>
+      <w:lvlJc w:val="left"/>
+      <w:pPr>
+        <w:ind w:left="1440" w:hanging="360"/>
+      </w:pPr>
+    </w:lvl>
+    <w:lvl w:ilvl="2" w:tplc="040C001B" w:tentative="1">
+      <w:start w:val="1"/>
+      <w:numFmt w:val="lowerRoman"/>
+      <w:lvlText w:val="%3."/>
+      <w:lvlJc w:val="right"/>
+      <w:pPr>
+        <w:ind w:left="2160" w:hanging="180"/>
+      </w:pPr>
+    </w:lvl>
+    <w:lvl w:ilvl="3" w:tplc="040C000F" w:tentative="1">
+      <w:start w:val="1"/>
+      <w:numFmt w:val="decimal"/>
+      <w:lvlText w:val="%4."/>
+      <w:lvlJc w:val="left"/>
+      <w:pPr>
+        <w:ind w:left="2880" w:hanging="360"/>
+      </w:pPr>
+    </w:lvl>
+    <w:lvl w:ilvl="4" w:tplc="040C0019" w:tentative="1">
+      <w:start w:val="1"/>
+      <w:numFmt w:val="lowerLetter"/>
+      <w:lvlText w:val="%5."/>
+      <w:lvlJc w:val="left"/>
+      <w:pPr>
+        <w:ind w:left="3600" w:hanging="360"/>
+      </w:pPr>
+    </w:lvl>
+    <w:lvl w:ilvl="5" w:tplc="040C001B" w:tentative="1">
+      <w:start w:val="1"/>
+      <w:numFmt w:val="lowerRoman"/>
+      <w:lvlText w:val="%6."/>
+      <w:lvlJc w:val="right"/>
+      <w:pPr>
+        <w:ind w:left="4320" w:hanging="180"/>
+      </w:pPr>
+    </w:lvl>
+    <w:lvl w:ilvl="6" w:tplc="040C000F" w:tentative="1">
+      <w:start w:val="1"/>
+      <w:numFmt w:val="decimal"/>
+      <w:lvlText w:val="%7."/>
+      <w:lvlJc w:val="left"/>
+      <w:pPr>
+        <w:ind w:left="5040" w:hanging="360"/>
+      </w:pPr>
+    </w:lvl>
+    <w:lvl w:ilvl="7" w:tplc="040C0019" w:tentative="1">
+      <w:start w:val="1"/>
+      <w:numFmt w:val="lowerLetter"/>
+      <w:lvlText w:val="%8."/>
+      <w:lvlJc w:val="left"/>
+      <w:pPr>
+        <w:ind w:left="5760" w:hanging="360"/>
+      </w:pPr>
+    </w:lvl>
+    <w:lvl w:ilvl="8" w:tplc="040C001B" w:tentative="1">
+      <w:start w:val="1"/>
+      <w:numFmt w:val="lowerRoman"/>
+      <w:lvlText w:val="%9."/>
+      <w:lvlJc w:val="right"/>
+      <w:pPr>
+        <w:ind w:left="6480" w:hanging="180"/>
+      </w:pPr>
+    </w:lvl>
+  </w:abstractNum>
+  <w:abstractNum w:abstractNumId="3" w15:restartNumberingAfterBreak="0">
     <w:nsid w:val="42004116"/>
     <w:multiLevelType w:val="hybridMultilevel"/>
     <w:tmpl w:val="654EE222"/>
@@ -13360,7 +13467,7 @@
       </w:pPr>
     </w:lvl>
   </w:abstractNum>
-  <w:abstractNum w:abstractNumId="3" w15:restartNumberingAfterBreak="0">
+  <w:abstractNum w:abstractNumId="4" w15:restartNumberingAfterBreak="0">
     <w:nsid w:val="66076894"/>
     <w:multiLevelType w:val="multilevel"/>
     <w:tmpl w:val="040C0025"/>
@@ -13456,16 +13563,19 @@
     </w:lvl>
   </w:abstractNum>
   <w:num w:numId="1">
-    <w:abstractNumId w:val="2"/>
+    <w:abstractNumId w:val="3"/>
   </w:num>
   <w:num w:numId="2">
-    <w:abstractNumId w:val="3"/>
+    <w:abstractNumId w:val="4"/>
   </w:num>
   <w:num w:numId="3">
     <w:abstractNumId w:val="0"/>
   </w:num>
   <w:num w:numId="4">
     <w:abstractNumId w:val="1"/>
+  </w:num>
+  <w:num w:numId="5">
+    <w:abstractNumId w:val="2"/>
   </w:num>
 </w:numbering>
 </file>
@@ -14530,6 +14640,57 @@
       <w:color w:val="455F51" w:themeColor="text2"/>
       <w:sz w:val="20"/>
       <w:szCs w:val="18"/>
+    </w:rPr>
+  </w:style>
+  <w:style w:type="paragraph" w:styleId="FootnoteText">
+    <w:name w:val="footnote text"/>
+    <w:basedOn w:val="Normal"/>
+    <w:link w:val="FootnoteTextChar"/>
+    <w:uiPriority w:val="99"/>
+    <w:semiHidden/>
+    <w:unhideWhenUsed/>
+    <w:rsid w:val="003400A4"/>
+    <w:pPr>
+      <w:spacing w:after="0" w:line="240" w:lineRule="auto"/>
+    </w:pPr>
+    <w:rPr>
+      <w:sz w:val="20"/>
+      <w:szCs w:val="20"/>
+    </w:rPr>
+  </w:style>
+  <w:style w:type="character" w:customStyle="1" w:styleId="FootnoteTextChar">
+    <w:name w:val="Footnote Text Char"/>
+    <w:basedOn w:val="DefaultParagraphFont"/>
+    <w:link w:val="FootnoteText"/>
+    <w:uiPriority w:val="99"/>
+    <w:semiHidden/>
+    <w:rsid w:val="003400A4"/>
+    <w:rPr>
+      <w:sz w:val="20"/>
+      <w:szCs w:val="20"/>
+      <w:lang w:val="es-ES"/>
+    </w:rPr>
+  </w:style>
+  <w:style w:type="character" w:styleId="FootnoteReference">
+    <w:name w:val="footnote reference"/>
+    <w:basedOn w:val="DefaultParagraphFont"/>
+    <w:uiPriority w:val="99"/>
+    <w:semiHidden/>
+    <w:unhideWhenUsed/>
+    <w:rsid w:val="003400A4"/>
+    <w:rPr>
+      <w:vertAlign w:val="superscript"/>
+    </w:rPr>
+  </w:style>
+  <w:style w:type="character" w:styleId="Hyperlink">
+    <w:name w:val="Hyperlink"/>
+    <w:basedOn w:val="DefaultParagraphFont"/>
+    <w:uiPriority w:val="99"/>
+    <w:unhideWhenUsed/>
+    <w:rsid w:val="003400A4"/>
+    <w:rPr>
+      <w:color w:val="6B9F25" w:themeColor="hyperlink"/>
+      <w:u w:val="single"/>
     </w:rPr>
   </w:style>
 </w:styles>
@@ -15830,7 +15991,7 @@
 </file>
 
 <file path=customXml/itemProps1.xml><?xml version="1.0" encoding="utf-8"?>
-<ds:datastoreItem xmlns:ds="http://schemas.openxmlformats.org/officeDocument/2006/customXml" ds:itemID="{3DABF4B7-75F4-44B4-A4B7-1C806040E263}">
+<ds:datastoreItem xmlns:ds="http://schemas.openxmlformats.org/officeDocument/2006/customXml" ds:itemID="{BBC101A7-60D8-4FE5-B8A6-7030A89824E6}">
   <ds:schemaRefs>
     <ds:schemaRef ds:uri="http://schemas.openxmlformats.org/officeDocument/2006/bibliography"/>
   </ds:schemaRefs>
